--- a/backend/web/uploads/1/test.docx
+++ b/backend/web/uploads/1/test.docx
@@ -4,130 +4,1220 @@
   <w:body>
     <w:p>
       <w:pPr>
-        <w:rPr>
+        <w:jc w:val="right"/>
+        <w:rPr>
+          <w:rFonts w:ascii="Times New Roman" w:hAnsi="Times New Roman" w:cs="Times New Roman"/>
+          <w:b/>
+          <w:sz w:val="28"/>
+          <w:szCs w:val="28"/>
           <w:lang w:val="en-US"/>
         </w:rPr>
       </w:pPr>
       <w:proofErr w:type="spellStart"/>
       <w:r>
         <w:rPr>
-          <w:lang w:val="en-US"/>
-        </w:rPr>
-        <w:t>Eng</w:t>
-      </w:r>
-      <w:proofErr w:type="spellEnd"/>
-      <w:r>
-        <w:rPr>
-          <w:lang w:val="en-US"/>
-        </w:rPr>
-        <w:t xml:space="preserve"> </w:t>
-      </w:r>
-      <w:proofErr w:type="spellStart"/>
-      <w:r>
-        <w:rPr>
-          <w:lang w:val="en-US"/>
-        </w:rPr>
-        <w:t>katta</w:t>
-      </w:r>
-      <w:proofErr w:type="spellEnd"/>
-      <w:r>
-        <w:rPr>
-          <w:lang w:val="en-US"/>
-        </w:rPr>
-        <w:t xml:space="preserve"> </w:t>
-      </w:r>
-      <w:proofErr w:type="spellStart"/>
-      <w:r>
-        <w:rPr>
-          <w:lang w:val="en-US"/>
-        </w:rPr>
-        <w:t>sayyora</w:t>
-      </w:r>
-      <w:proofErr w:type="spellEnd"/>
-      <w:r>
-        <w:rPr>
-          <w:lang w:val="en-US"/>
-        </w:rPr>
-        <w:t xml:space="preserve"> </w:t>
-      </w:r>
-      <w:proofErr w:type="spellStart"/>
-      <w:r>
-        <w:rPr>
-          <w:lang w:val="en-US"/>
-        </w:rPr>
-        <w:t>qaysi</w:t>
-      </w:r>
-      <w:proofErr w:type="spellEnd"/>
-      <w:r>
-        <w:rPr>
-          <w:lang w:val="en-US"/>
-        </w:rPr>
-        <w:t>?</w:t>
+          <w:rFonts w:ascii="Times New Roman" w:hAnsi="Times New Roman" w:cs="Times New Roman"/>
+          <w:b/>
+          <w:sz w:val="28"/>
+          <w:szCs w:val="28"/>
+          <w:lang w:val="en-US"/>
+        </w:rPr>
+        <w:t>O’zbekiston</w:t>
+      </w:r>
+      <w:proofErr w:type="spellEnd"/>
+      <w:r>
+        <w:rPr>
+          <w:rFonts w:ascii="Times New Roman" w:hAnsi="Times New Roman" w:cs="Times New Roman"/>
+          <w:b/>
+          <w:sz w:val="28"/>
+          <w:szCs w:val="28"/>
+          <w:lang w:val="en-US"/>
+        </w:rPr>
+        <w:t xml:space="preserve"> </w:t>
+      </w:r>
+      <w:proofErr w:type="spellStart"/>
+      <w:r>
+        <w:rPr>
+          <w:rFonts w:ascii="Times New Roman" w:hAnsi="Times New Roman" w:cs="Times New Roman"/>
+          <w:b/>
+          <w:sz w:val="28"/>
+          <w:szCs w:val="28"/>
+          <w:lang w:val="en-US"/>
+        </w:rPr>
+        <w:t>xalqaro</w:t>
+      </w:r>
+      <w:proofErr w:type="spellEnd"/>
+      <w:r>
+        <w:rPr>
+          <w:rFonts w:ascii="Times New Roman" w:hAnsi="Times New Roman" w:cs="Times New Roman"/>
+          <w:b/>
+          <w:sz w:val="28"/>
+          <w:szCs w:val="28"/>
+          <w:lang w:val="en-US"/>
+        </w:rPr>
+        <w:t xml:space="preserve"> </w:t>
       </w:r>
     </w:p>
     <w:p>
       <w:pPr>
-        <w:rPr>
+        <w:jc w:val="right"/>
+        <w:rPr>
+          <w:rFonts w:ascii="Times New Roman" w:hAnsi="Times New Roman" w:cs="Times New Roman"/>
+          <w:b/>
+          <w:sz w:val="28"/>
+          <w:szCs w:val="28"/>
           <w:lang w:val="en-US"/>
         </w:rPr>
       </w:pPr>
-      <w:r>
-        <w:rPr>
-          <w:lang w:val="en-US"/>
-        </w:rPr>
-        <w:t>=</w:t>
-      </w:r>
-      <w:proofErr w:type="spellStart"/>
-      <w:r>
-        <w:rPr>
-          <w:lang w:val="en-US"/>
-        </w:rPr>
-        <w:t>yer</w:t>
-      </w:r>
-      <w:proofErr w:type="spellEnd"/>
+      <w:proofErr w:type="spellStart"/>
+      <w:r>
+        <w:rPr>
+          <w:rFonts w:ascii="Times New Roman" w:hAnsi="Times New Roman" w:cs="Times New Roman"/>
+          <w:b/>
+          <w:sz w:val="28"/>
+          <w:szCs w:val="28"/>
+          <w:lang w:val="en-US"/>
+        </w:rPr>
+        <w:t>Islom</w:t>
+      </w:r>
+      <w:proofErr w:type="spellEnd"/>
+      <w:r>
+        <w:rPr>
+          <w:rFonts w:ascii="Times New Roman" w:hAnsi="Times New Roman" w:cs="Times New Roman"/>
+          <w:b/>
+          <w:sz w:val="28"/>
+          <w:szCs w:val="28"/>
+          <w:lang w:val="en-US"/>
+        </w:rPr>
+        <w:t xml:space="preserve"> </w:t>
+      </w:r>
+      <w:proofErr w:type="spellStart"/>
+      <w:r>
+        <w:rPr>
+          <w:rFonts w:ascii="Times New Roman" w:hAnsi="Times New Roman" w:cs="Times New Roman"/>
+          <w:b/>
+          <w:sz w:val="28"/>
+          <w:szCs w:val="28"/>
+          <w:lang w:val="en-US"/>
+        </w:rPr>
+        <w:t>akademiyasi</w:t>
+      </w:r>
+      <w:proofErr w:type="spellEnd"/>
+      <w:r>
+        <w:rPr>
+          <w:rFonts w:ascii="Times New Roman" w:hAnsi="Times New Roman" w:cs="Times New Roman"/>
+          <w:b/>
+          <w:sz w:val="28"/>
+          <w:szCs w:val="28"/>
+          <w:lang w:val="en-US"/>
+        </w:rPr>
+        <w:t xml:space="preserve"> </w:t>
+      </w:r>
     </w:p>
     <w:p>
       <w:pPr>
-        <w:rPr>
+        <w:jc w:val="right"/>
+        <w:rPr>
+          <w:rFonts w:ascii="Times New Roman" w:hAnsi="Times New Roman" w:cs="Times New Roman"/>
+          <w:b/>
+          <w:sz w:val="28"/>
+          <w:szCs w:val="28"/>
           <w:lang w:val="en-US"/>
         </w:rPr>
       </w:pPr>
-      <w:r>
-        <w:rPr>
-          <w:lang w:val="en-US"/>
-        </w:rPr>
-        <w:t>Saturn</w:t>
-      </w:r>
+      <w:proofErr w:type="spellStart"/>
+      <w:r>
+        <w:rPr>
+          <w:rFonts w:ascii="Times New Roman" w:hAnsi="Times New Roman" w:cs="Times New Roman"/>
+          <w:b/>
+          <w:sz w:val="28"/>
+          <w:szCs w:val="28"/>
+          <w:lang w:val="en-US"/>
+        </w:rPr>
+        <w:t>Rektori</w:t>
+      </w:r>
+      <w:proofErr w:type="spellEnd"/>
+      <w:r>
+        <w:rPr>
+          <w:rFonts w:ascii="Times New Roman" w:hAnsi="Times New Roman" w:cs="Times New Roman"/>
+          <w:b/>
+          <w:sz w:val="28"/>
+          <w:szCs w:val="28"/>
+          <w:lang w:val="en-US"/>
+        </w:rPr>
+        <w:t xml:space="preserve"> </w:t>
+      </w:r>
+      <w:proofErr w:type="spellStart"/>
+      <w:r>
+        <w:rPr>
+          <w:rFonts w:ascii="Times New Roman" w:hAnsi="Times New Roman" w:cs="Times New Roman"/>
+          <w:b/>
+          <w:sz w:val="28"/>
+          <w:szCs w:val="28"/>
+          <w:lang w:val="en-US"/>
+        </w:rPr>
+        <w:t>M.M.Komilovga</w:t>
+      </w:r>
+      <w:proofErr w:type="spellEnd"/>
     </w:p>
     <w:p>
       <w:pPr>
-        <w:rPr>
+        <w:jc w:val="center"/>
+        <w:rPr>
+          <w:rFonts w:ascii="Times New Roman" w:hAnsi="Times New Roman" w:cs="Times New Roman"/>
+          <w:sz w:val="28"/>
+          <w:szCs w:val="28"/>
           <w:lang w:val="en-US"/>
         </w:rPr>
       </w:pPr>
       <w:proofErr w:type="spellStart"/>
       <w:r>
         <w:rPr>
-          <w:lang w:val="en-US"/>
-        </w:rPr>
-        <w:t>Veera</w:t>
-      </w:r>
-      <w:proofErr w:type="spellEnd"/>
+          <w:rFonts w:ascii="Times New Roman" w:hAnsi="Times New Roman" w:cs="Times New Roman"/>
+          <w:sz w:val="28"/>
+          <w:szCs w:val="28"/>
+          <w:lang w:val="en-US"/>
+        </w:rPr>
+        <w:t>Xurmatli</w:t>
+      </w:r>
+      <w:proofErr w:type="spellEnd"/>
+      <w:r>
+        <w:rPr>
+          <w:rFonts w:ascii="Times New Roman" w:hAnsi="Times New Roman" w:cs="Times New Roman"/>
+          <w:sz w:val="28"/>
+          <w:szCs w:val="28"/>
+          <w:lang w:val="en-US"/>
+        </w:rPr>
+        <w:t xml:space="preserve"> </w:t>
+      </w:r>
+      <w:proofErr w:type="spellStart"/>
+      <w:r>
+        <w:rPr>
+          <w:rFonts w:ascii="Times New Roman" w:hAnsi="Times New Roman" w:cs="Times New Roman"/>
+          <w:sz w:val="28"/>
+          <w:szCs w:val="28"/>
+          <w:lang w:val="en-US"/>
+        </w:rPr>
+        <w:t>Muzaffar</w:t>
+      </w:r>
+      <w:proofErr w:type="spellEnd"/>
+      <w:r>
+        <w:rPr>
+          <w:rFonts w:ascii="Times New Roman" w:hAnsi="Times New Roman" w:cs="Times New Roman"/>
+          <w:sz w:val="28"/>
+          <w:szCs w:val="28"/>
+          <w:lang w:val="en-US"/>
+        </w:rPr>
+        <w:t xml:space="preserve"> </w:t>
+      </w:r>
+      <w:proofErr w:type="spellStart"/>
+      <w:r>
+        <w:rPr>
+          <w:rFonts w:ascii="Times New Roman" w:hAnsi="Times New Roman" w:cs="Times New Roman"/>
+          <w:sz w:val="28"/>
+          <w:szCs w:val="28"/>
+          <w:lang w:val="en-US"/>
+        </w:rPr>
+        <w:t>Muxtorovich</w:t>
+      </w:r>
+      <w:proofErr w:type="spellEnd"/>
+      <w:r>
+        <w:rPr>
+          <w:rFonts w:ascii="Times New Roman" w:hAnsi="Times New Roman" w:cs="Times New Roman"/>
+          <w:sz w:val="28"/>
+          <w:szCs w:val="28"/>
+          <w:lang w:val="en-US"/>
+        </w:rPr>
+        <w:t>!</w:t>
+      </w:r>
     </w:p>
     <w:p>
       <w:pPr>
         <w:rPr>
+          <w:rFonts w:ascii="Times New Roman" w:hAnsi="Times New Roman" w:cs="Times New Roman"/>
+          <w:sz w:val="28"/>
+          <w:szCs w:val="28"/>
           <w:lang w:val="en-US"/>
         </w:rPr>
       </w:pPr>
-      <w:r>
-        <w:rPr>
-          <w:lang w:val="en-US"/>
-        </w:rPr>
-        <w:t>qutsh</w:t>
+      <w:proofErr w:type="spellStart"/>
+      <w:r>
+        <w:rPr>
+          <w:rFonts w:ascii="Times New Roman" w:hAnsi="Times New Roman" w:cs="Times New Roman"/>
+          <w:sz w:val="28"/>
+          <w:szCs w:val="28"/>
+          <w:lang w:val="en-US"/>
+        </w:rPr>
+        <w:t>Sizdan</w:t>
+      </w:r>
+      <w:proofErr w:type="spellEnd"/>
+      <w:r>
+        <w:rPr>
+          <w:rFonts w:ascii="Times New Roman" w:hAnsi="Times New Roman" w:cs="Times New Roman"/>
+          <w:sz w:val="28"/>
+          <w:szCs w:val="28"/>
+          <w:lang w:val="en-US"/>
+        </w:rPr>
+        <w:t xml:space="preserve"> </w:t>
+      </w:r>
+      <w:proofErr w:type="spellStart"/>
+      <w:r>
+        <w:rPr>
+          <w:rFonts w:ascii="Times New Roman" w:hAnsi="Times New Roman" w:cs="Times New Roman"/>
+          <w:sz w:val="28"/>
+          <w:szCs w:val="28"/>
+          <w:lang w:val="en-US"/>
+        </w:rPr>
+        <w:t>O’zbekiston</w:t>
+      </w:r>
+      <w:proofErr w:type="spellEnd"/>
+      <w:r>
+        <w:rPr>
+          <w:rFonts w:ascii="Times New Roman" w:hAnsi="Times New Roman" w:cs="Times New Roman"/>
+          <w:sz w:val="28"/>
+          <w:szCs w:val="28"/>
+          <w:lang w:val="en-US"/>
+        </w:rPr>
+        <w:t xml:space="preserve"> </w:t>
+      </w:r>
+      <w:proofErr w:type="spellStart"/>
+      <w:r>
+        <w:rPr>
+          <w:rFonts w:ascii="Times New Roman" w:hAnsi="Times New Roman" w:cs="Times New Roman"/>
+          <w:sz w:val="28"/>
+          <w:szCs w:val="28"/>
+          <w:lang w:val="en-US"/>
+        </w:rPr>
+        <w:t>xalqaro</w:t>
+      </w:r>
+      <w:proofErr w:type="spellEnd"/>
+      <w:r>
+        <w:rPr>
+          <w:rFonts w:ascii="Times New Roman" w:hAnsi="Times New Roman" w:cs="Times New Roman"/>
+          <w:sz w:val="28"/>
+          <w:szCs w:val="28"/>
+          <w:lang w:val="en-US"/>
+        </w:rPr>
+        <w:t xml:space="preserve"> </w:t>
+      </w:r>
+      <w:proofErr w:type="spellStart"/>
+      <w:r>
+        <w:rPr>
+          <w:rFonts w:ascii="Times New Roman" w:hAnsi="Times New Roman" w:cs="Times New Roman"/>
+          <w:sz w:val="28"/>
+          <w:szCs w:val="28"/>
+          <w:lang w:val="en-US"/>
+        </w:rPr>
+        <w:t>islom</w:t>
+      </w:r>
+      <w:proofErr w:type="spellEnd"/>
+      <w:r>
+        <w:rPr>
+          <w:rFonts w:ascii="Times New Roman" w:hAnsi="Times New Roman" w:cs="Times New Roman"/>
+          <w:sz w:val="28"/>
+          <w:szCs w:val="28"/>
+          <w:lang w:val="en-US"/>
+        </w:rPr>
+        <w:t xml:space="preserve"> </w:t>
+      </w:r>
+      <w:proofErr w:type="spellStart"/>
+      <w:r>
+        <w:rPr>
+          <w:rFonts w:ascii="Times New Roman" w:hAnsi="Times New Roman" w:cs="Times New Roman"/>
+          <w:sz w:val="28"/>
+          <w:szCs w:val="28"/>
+          <w:lang w:val="en-US"/>
+        </w:rPr>
+        <w:t>akademiyasi</w:t>
+      </w:r>
+      <w:proofErr w:type="spellEnd"/>
+      <w:r>
+        <w:rPr>
+          <w:rFonts w:ascii="Times New Roman" w:hAnsi="Times New Roman" w:cs="Times New Roman"/>
+          <w:sz w:val="28"/>
+          <w:szCs w:val="28"/>
+          <w:lang w:val="en-US"/>
+        </w:rPr>
+        <w:t xml:space="preserve"> “</w:t>
+      </w:r>
+      <w:proofErr w:type="spellStart"/>
+      <w:r>
+        <w:rPr>
+          <w:rFonts w:ascii="Times New Roman" w:hAnsi="Times New Roman" w:cs="Times New Roman"/>
+          <w:sz w:val="28"/>
+          <w:szCs w:val="28"/>
+          <w:lang w:val="en-US"/>
+        </w:rPr>
+        <w:t>Axborot</w:t>
+      </w:r>
+      <w:proofErr w:type="spellEnd"/>
+      <w:r>
+        <w:rPr>
+          <w:rFonts w:ascii="Times New Roman" w:hAnsi="Times New Roman" w:cs="Times New Roman"/>
+          <w:sz w:val="28"/>
+          <w:szCs w:val="28"/>
+          <w:lang w:val="en-US"/>
+        </w:rPr>
+        <w:t xml:space="preserve"> </w:t>
+      </w:r>
+      <w:proofErr w:type="spellStart"/>
+      <w:r>
+        <w:rPr>
+          <w:rFonts w:ascii="Times New Roman" w:hAnsi="Times New Roman" w:cs="Times New Roman"/>
+          <w:sz w:val="28"/>
+          <w:szCs w:val="28"/>
+          <w:lang w:val="en-US"/>
+        </w:rPr>
+        <w:t>xavfsizligini</w:t>
+      </w:r>
+      <w:proofErr w:type="spellEnd"/>
+      <w:r>
+        <w:rPr>
+          <w:rFonts w:ascii="Times New Roman" w:hAnsi="Times New Roman" w:cs="Times New Roman"/>
+          <w:sz w:val="28"/>
+          <w:szCs w:val="28"/>
+          <w:lang w:val="en-US"/>
+        </w:rPr>
+        <w:t xml:space="preserve"> </w:t>
+      </w:r>
+      <w:proofErr w:type="spellStart"/>
+      <w:r>
+        <w:rPr>
+          <w:rFonts w:ascii="Times New Roman" w:hAnsi="Times New Roman" w:cs="Times New Roman"/>
+          <w:sz w:val="28"/>
+          <w:szCs w:val="28"/>
+          <w:lang w:val="en-US"/>
+        </w:rPr>
+        <w:t>boshqarish</w:t>
+      </w:r>
+      <w:proofErr w:type="spellEnd"/>
+      <w:r>
+        <w:rPr>
+          <w:rFonts w:ascii="Times New Roman" w:hAnsi="Times New Roman" w:cs="Times New Roman"/>
+          <w:sz w:val="28"/>
+          <w:szCs w:val="28"/>
+          <w:lang w:val="en-US"/>
+        </w:rPr>
+        <w:t xml:space="preserve">” </w:t>
+      </w:r>
+      <w:proofErr w:type="spellStart"/>
+      <w:r>
+        <w:rPr>
+          <w:rFonts w:ascii="Times New Roman" w:hAnsi="Times New Roman" w:cs="Times New Roman"/>
+          <w:sz w:val="28"/>
+          <w:szCs w:val="28"/>
+          <w:lang w:val="en-US"/>
+        </w:rPr>
+        <w:t>yo’nalishida</w:t>
+      </w:r>
+      <w:proofErr w:type="spellEnd"/>
+      <w:r>
+        <w:rPr>
+          <w:rFonts w:ascii="Times New Roman" w:hAnsi="Times New Roman" w:cs="Times New Roman"/>
+          <w:sz w:val="28"/>
+          <w:szCs w:val="28"/>
+          <w:lang w:val="en-US"/>
+        </w:rPr>
+        <w:t xml:space="preserve"> </w:t>
+      </w:r>
+      <w:proofErr w:type="spellStart"/>
+      <w:r>
+        <w:rPr>
+          <w:rFonts w:ascii="Times New Roman" w:hAnsi="Times New Roman" w:cs="Times New Roman"/>
+          <w:sz w:val="28"/>
+          <w:szCs w:val="28"/>
+          <w:lang w:val="en-US"/>
+        </w:rPr>
+        <w:t>sirtqi</w:t>
+      </w:r>
+      <w:proofErr w:type="spellEnd"/>
+      <w:r>
+        <w:rPr>
+          <w:rFonts w:ascii="Times New Roman" w:hAnsi="Times New Roman" w:cs="Times New Roman"/>
+          <w:sz w:val="28"/>
+          <w:szCs w:val="28"/>
+          <w:lang w:val="en-US"/>
+        </w:rPr>
+        <w:t xml:space="preserve"> </w:t>
+      </w:r>
+      <w:proofErr w:type="spellStart"/>
+      <w:r>
+        <w:rPr>
+          <w:rFonts w:ascii="Times New Roman" w:hAnsi="Times New Roman" w:cs="Times New Roman"/>
+          <w:sz w:val="28"/>
+          <w:szCs w:val="28"/>
+          <w:lang w:val="en-US"/>
+        </w:rPr>
+        <w:t>ta’lim</w:t>
+      </w:r>
+      <w:proofErr w:type="spellEnd"/>
+      <w:r>
+        <w:rPr>
+          <w:rFonts w:ascii="Times New Roman" w:hAnsi="Times New Roman" w:cs="Times New Roman"/>
+          <w:sz w:val="28"/>
+          <w:szCs w:val="28"/>
+          <w:lang w:val="en-US"/>
+        </w:rPr>
+        <w:t xml:space="preserve"> </w:t>
+      </w:r>
+      <w:proofErr w:type="spellStart"/>
+      <w:r>
+        <w:rPr>
+          <w:rFonts w:ascii="Times New Roman" w:hAnsi="Times New Roman" w:cs="Times New Roman"/>
+          <w:sz w:val="28"/>
+          <w:szCs w:val="28"/>
+          <w:lang w:val="en-US"/>
+        </w:rPr>
+        <w:t>shaklida</w:t>
+      </w:r>
+      <w:proofErr w:type="spellEnd"/>
+      <w:r>
+        <w:rPr>
+          <w:rFonts w:ascii="Times New Roman" w:hAnsi="Times New Roman" w:cs="Times New Roman"/>
+          <w:sz w:val="28"/>
+          <w:szCs w:val="28"/>
+          <w:lang w:val="en-US"/>
+        </w:rPr>
+        <w:t xml:space="preserve"> </w:t>
+      </w:r>
+      <w:proofErr w:type="spellStart"/>
+      <w:r>
+        <w:rPr>
+          <w:rFonts w:ascii="Times New Roman" w:hAnsi="Times New Roman" w:cs="Times New Roman"/>
+          <w:sz w:val="28"/>
+          <w:szCs w:val="28"/>
+          <w:lang w:val="en-US"/>
+        </w:rPr>
+        <w:t>ta’lim</w:t>
+      </w:r>
+      <w:proofErr w:type="spellEnd"/>
+      <w:r>
+        <w:rPr>
+          <w:rFonts w:ascii="Times New Roman" w:hAnsi="Times New Roman" w:cs="Times New Roman"/>
+          <w:sz w:val="28"/>
+          <w:szCs w:val="28"/>
+          <w:lang w:val="en-US"/>
+        </w:rPr>
+        <w:t xml:space="preserve"> </w:t>
+      </w:r>
+      <w:proofErr w:type="spellStart"/>
+      <w:r>
+        <w:rPr>
+          <w:rFonts w:ascii="Times New Roman" w:hAnsi="Times New Roman" w:cs="Times New Roman"/>
+          <w:sz w:val="28"/>
+          <w:szCs w:val="28"/>
+          <w:lang w:val="en-US"/>
+        </w:rPr>
+        <w:t>oluvchi</w:t>
+      </w:r>
+      <w:proofErr w:type="spellEnd"/>
+      <w:r>
+        <w:rPr>
+          <w:rFonts w:ascii="Times New Roman" w:hAnsi="Times New Roman" w:cs="Times New Roman"/>
+          <w:sz w:val="28"/>
+          <w:szCs w:val="28"/>
+          <w:lang w:val="en-US"/>
+        </w:rPr>
+        <w:t xml:space="preserve"> 3-kurs </w:t>
+      </w:r>
+      <w:proofErr w:type="spellStart"/>
+      <w:r>
+        <w:rPr>
+          <w:rFonts w:ascii="Times New Roman" w:hAnsi="Times New Roman" w:cs="Times New Roman"/>
+          <w:sz w:val="28"/>
+          <w:szCs w:val="28"/>
+          <w:lang w:val="en-US"/>
+        </w:rPr>
+        <w:t>talabasi</w:t>
+      </w:r>
+      <w:proofErr w:type="spellEnd"/>
+      <w:r>
+        <w:rPr>
+          <w:rFonts w:ascii="Times New Roman" w:hAnsi="Times New Roman" w:cs="Times New Roman"/>
+          <w:sz w:val="28"/>
+          <w:szCs w:val="28"/>
+          <w:lang w:val="en-US"/>
+        </w:rPr>
+        <w:t xml:space="preserve"> Ergashev </w:t>
+      </w:r>
+      <w:proofErr w:type="spellStart"/>
+      <w:r>
+        <w:rPr>
+          <w:rFonts w:ascii="Times New Roman" w:hAnsi="Times New Roman" w:cs="Times New Roman"/>
+          <w:sz w:val="28"/>
+          <w:szCs w:val="28"/>
+          <w:lang w:val="en-US"/>
+        </w:rPr>
+        <w:t>Jahongir</w:t>
+      </w:r>
+      <w:proofErr w:type="spellEnd"/>
+      <w:r>
+        <w:rPr>
+          <w:rFonts w:ascii="Times New Roman" w:hAnsi="Times New Roman" w:cs="Times New Roman"/>
+          <w:sz w:val="28"/>
+          <w:szCs w:val="28"/>
+          <w:lang w:val="en-US"/>
+        </w:rPr>
+        <w:t xml:space="preserve"> </w:t>
+      </w:r>
+      <w:proofErr w:type="spellStart"/>
+      <w:r>
+        <w:rPr>
+          <w:rFonts w:ascii="Times New Roman" w:hAnsi="Times New Roman" w:cs="Times New Roman"/>
+          <w:sz w:val="28"/>
+          <w:szCs w:val="28"/>
+          <w:lang w:val="en-US"/>
+        </w:rPr>
+        <w:t>Alisher</w:t>
+      </w:r>
+      <w:proofErr w:type="spellEnd"/>
+      <w:r>
+        <w:rPr>
+          <w:rFonts w:ascii="Times New Roman" w:hAnsi="Times New Roman" w:cs="Times New Roman"/>
+          <w:sz w:val="28"/>
+          <w:szCs w:val="28"/>
+          <w:lang w:val="en-US"/>
+        </w:rPr>
+        <w:t xml:space="preserve"> </w:t>
+      </w:r>
+      <w:proofErr w:type="spellStart"/>
+      <w:r>
+        <w:rPr>
+          <w:rFonts w:ascii="Times New Roman" w:hAnsi="Times New Roman" w:cs="Times New Roman"/>
+          <w:sz w:val="28"/>
+          <w:szCs w:val="28"/>
+          <w:lang w:val="en-US"/>
+        </w:rPr>
+        <w:t>o’g’lini</w:t>
+      </w:r>
+      <w:proofErr w:type="spellEnd"/>
+      <w:r>
+        <w:rPr>
+          <w:rFonts w:ascii="Times New Roman" w:hAnsi="Times New Roman" w:cs="Times New Roman"/>
+          <w:sz w:val="28"/>
+          <w:szCs w:val="28"/>
+          <w:lang w:val="en-US"/>
+        </w:rPr>
+        <w:t xml:space="preserve"> 2025-yil 16-iyundan 2025-yil 28-iyunga </w:t>
+      </w:r>
+      <w:proofErr w:type="spellStart"/>
+      <w:r>
+        <w:rPr>
+          <w:rFonts w:ascii="Times New Roman" w:hAnsi="Times New Roman" w:cs="Times New Roman"/>
+          <w:sz w:val="28"/>
+          <w:szCs w:val="28"/>
+          <w:lang w:val="en-US"/>
+        </w:rPr>
+        <w:t>qadar</w:t>
+      </w:r>
+      <w:proofErr w:type="spellEnd"/>
+      <w:r>
+        <w:rPr>
+          <w:rFonts w:ascii="Times New Roman" w:hAnsi="Times New Roman" w:cs="Times New Roman"/>
+          <w:sz w:val="28"/>
+          <w:szCs w:val="28"/>
+          <w:lang w:val="en-US"/>
+        </w:rPr>
+        <w:t xml:space="preserve"> </w:t>
+      </w:r>
+      <w:proofErr w:type="spellStart"/>
+      <w:r>
+        <w:rPr>
+          <w:rFonts w:ascii="Times New Roman" w:hAnsi="Times New Roman" w:cs="Times New Roman"/>
+          <w:sz w:val="28"/>
+          <w:szCs w:val="28"/>
+          <w:lang w:val="en-US"/>
+        </w:rPr>
+        <w:t>belgilangan</w:t>
+      </w:r>
+      <w:proofErr w:type="spellEnd"/>
+      <w:r>
+        <w:rPr>
+          <w:rFonts w:ascii="Times New Roman" w:hAnsi="Times New Roman" w:cs="Times New Roman"/>
+          <w:sz w:val="28"/>
+          <w:szCs w:val="28"/>
+          <w:lang w:val="en-US"/>
+        </w:rPr>
+        <w:t xml:space="preserve"> </w:t>
+      </w:r>
+      <w:proofErr w:type="spellStart"/>
+      <w:r>
+        <w:rPr>
+          <w:rFonts w:ascii="Times New Roman" w:hAnsi="Times New Roman" w:cs="Times New Roman"/>
+          <w:sz w:val="28"/>
+          <w:szCs w:val="28"/>
+          <w:lang w:val="en-US"/>
+        </w:rPr>
+        <w:t>malakaviy</w:t>
+      </w:r>
+      <w:proofErr w:type="spellEnd"/>
+      <w:r>
+        <w:rPr>
+          <w:rFonts w:ascii="Times New Roman" w:hAnsi="Times New Roman" w:cs="Times New Roman"/>
+          <w:sz w:val="28"/>
+          <w:szCs w:val="28"/>
+          <w:lang w:val="en-US"/>
+        </w:rPr>
+        <w:t xml:space="preserve"> </w:t>
+      </w:r>
+      <w:proofErr w:type="spellStart"/>
+      <w:r>
+        <w:rPr>
+          <w:rFonts w:ascii="Times New Roman" w:hAnsi="Times New Roman" w:cs="Times New Roman"/>
+          <w:sz w:val="28"/>
+          <w:szCs w:val="28"/>
+          <w:lang w:val="en-US"/>
+        </w:rPr>
+        <w:t>amaliyotni</w:t>
+      </w:r>
+      <w:proofErr w:type="spellEnd"/>
+      <w:r>
+        <w:rPr>
+          <w:rFonts w:ascii="Times New Roman" w:hAnsi="Times New Roman" w:cs="Times New Roman"/>
+          <w:sz w:val="28"/>
+          <w:szCs w:val="28"/>
+          <w:lang w:val="en-US"/>
+        </w:rPr>
+        <w:t xml:space="preserve"> Namangan </w:t>
+      </w:r>
+      <w:proofErr w:type="spellStart"/>
+      <w:r>
+        <w:rPr>
+          <w:rFonts w:ascii="Times New Roman" w:hAnsi="Times New Roman" w:cs="Times New Roman"/>
+          <w:sz w:val="28"/>
+          <w:szCs w:val="28"/>
+          <w:lang w:val="en-US"/>
+        </w:rPr>
+        <w:t>viloyati</w:t>
+      </w:r>
+      <w:proofErr w:type="spellEnd"/>
+      <w:r>
+        <w:rPr>
+          <w:rFonts w:ascii="Times New Roman" w:hAnsi="Times New Roman" w:cs="Times New Roman"/>
+          <w:sz w:val="28"/>
+          <w:szCs w:val="28"/>
+          <w:lang w:val="en-US"/>
+        </w:rPr>
+        <w:t xml:space="preserve">, Namangan </w:t>
+      </w:r>
+      <w:proofErr w:type="spellStart"/>
+      <w:r>
+        <w:rPr>
+          <w:rFonts w:ascii="Times New Roman" w:hAnsi="Times New Roman" w:cs="Times New Roman"/>
+          <w:sz w:val="28"/>
+          <w:szCs w:val="28"/>
+          <w:lang w:val="en-US"/>
+        </w:rPr>
+        <w:t>tumani</w:t>
+      </w:r>
+      <w:proofErr w:type="spellEnd"/>
+      <w:r>
+        <w:rPr>
+          <w:rFonts w:ascii="Times New Roman" w:hAnsi="Times New Roman" w:cs="Times New Roman"/>
+          <w:sz w:val="28"/>
+          <w:szCs w:val="28"/>
+          <w:lang w:val="en-US"/>
+        </w:rPr>
+        <w:t xml:space="preserve">, </w:t>
+      </w:r>
+      <w:proofErr w:type="spellStart"/>
+      <w:r>
+        <w:rPr>
+          <w:rFonts w:ascii="Times New Roman" w:hAnsi="Times New Roman" w:cs="Times New Roman"/>
+          <w:sz w:val="28"/>
+          <w:szCs w:val="28"/>
+          <w:lang w:val="en-US"/>
+        </w:rPr>
+        <w:t>Toshbuloq</w:t>
+      </w:r>
+      <w:proofErr w:type="spellEnd"/>
+      <w:r>
+        <w:rPr>
+          <w:rFonts w:ascii="Times New Roman" w:hAnsi="Times New Roman" w:cs="Times New Roman"/>
+          <w:sz w:val="28"/>
+          <w:szCs w:val="28"/>
+          <w:lang w:val="en-US"/>
+        </w:rPr>
+        <w:t xml:space="preserve"> </w:t>
+      </w:r>
+      <w:proofErr w:type="spellStart"/>
+      <w:r>
+        <w:rPr>
+          <w:rFonts w:ascii="Times New Roman" w:hAnsi="Times New Roman" w:cs="Times New Roman"/>
+          <w:sz w:val="28"/>
+          <w:szCs w:val="28"/>
+          <w:lang w:val="en-US"/>
+        </w:rPr>
+        <w:t>shaharchasi</w:t>
+      </w:r>
+      <w:proofErr w:type="spellEnd"/>
+      <w:r>
+        <w:rPr>
+          <w:rFonts w:ascii="Times New Roman" w:hAnsi="Times New Roman" w:cs="Times New Roman"/>
+          <w:sz w:val="28"/>
+          <w:szCs w:val="28"/>
+          <w:lang w:val="en-US"/>
+        </w:rPr>
+        <w:t xml:space="preserve"> </w:t>
+      </w:r>
+      <w:proofErr w:type="spellStart"/>
+      <w:r>
+        <w:rPr>
+          <w:rFonts w:ascii="Times New Roman" w:hAnsi="Times New Roman" w:cs="Times New Roman"/>
+          <w:sz w:val="28"/>
+          <w:szCs w:val="28"/>
+          <w:lang w:val="en-US"/>
+        </w:rPr>
+        <w:t>Mustaqillik</w:t>
+      </w:r>
+      <w:proofErr w:type="spellEnd"/>
+      <w:r>
+        <w:rPr>
+          <w:rFonts w:ascii="Times New Roman" w:hAnsi="Times New Roman" w:cs="Times New Roman"/>
+          <w:sz w:val="28"/>
+          <w:szCs w:val="28"/>
+          <w:lang w:val="en-US"/>
+        </w:rPr>
+        <w:t xml:space="preserve"> </w:t>
+      </w:r>
+      <w:proofErr w:type="spellStart"/>
+      <w:r>
+        <w:rPr>
+          <w:rFonts w:ascii="Times New Roman" w:hAnsi="Times New Roman" w:cs="Times New Roman"/>
+          <w:sz w:val="28"/>
+          <w:szCs w:val="28"/>
+          <w:lang w:val="en-US"/>
+        </w:rPr>
+        <w:t>ko’chasi</w:t>
+      </w:r>
+      <w:proofErr w:type="spellEnd"/>
+      <w:r>
+        <w:rPr>
+          <w:rFonts w:ascii="Times New Roman" w:hAnsi="Times New Roman" w:cs="Times New Roman"/>
+          <w:sz w:val="28"/>
+          <w:szCs w:val="28"/>
+          <w:lang w:val="en-US"/>
+        </w:rPr>
+        <w:t xml:space="preserve">, 1-uyda </w:t>
+      </w:r>
+      <w:proofErr w:type="spellStart"/>
+      <w:r>
+        <w:rPr>
+          <w:rFonts w:ascii="Times New Roman" w:hAnsi="Times New Roman" w:cs="Times New Roman"/>
+          <w:sz w:val="28"/>
+          <w:szCs w:val="28"/>
+          <w:lang w:val="en-US"/>
+        </w:rPr>
+        <w:t>joylashgan</w:t>
+      </w:r>
+      <w:proofErr w:type="spellEnd"/>
+      <w:r>
+        <w:rPr>
+          <w:rFonts w:ascii="Times New Roman" w:hAnsi="Times New Roman" w:cs="Times New Roman"/>
+          <w:sz w:val="28"/>
+          <w:szCs w:val="28"/>
+          <w:lang w:val="en-US"/>
+        </w:rPr>
+        <w:t xml:space="preserve"> “WEBSPACE” </w:t>
+      </w:r>
+      <w:proofErr w:type="spellStart"/>
+      <w:r>
+        <w:rPr>
+          <w:rFonts w:ascii="Times New Roman" w:hAnsi="Times New Roman" w:cs="Times New Roman"/>
+          <w:sz w:val="28"/>
+          <w:szCs w:val="28"/>
+          <w:lang w:val="en-US"/>
+        </w:rPr>
+        <w:t>MChJ</w:t>
+      </w:r>
+      <w:proofErr w:type="spellEnd"/>
+      <w:r>
+        <w:rPr>
+          <w:rFonts w:ascii="Times New Roman" w:hAnsi="Times New Roman" w:cs="Times New Roman"/>
+          <w:sz w:val="28"/>
+          <w:szCs w:val="28"/>
+          <w:lang w:val="en-US"/>
+        </w:rPr>
+        <w:t xml:space="preserve"> da </w:t>
+      </w:r>
+      <w:proofErr w:type="spellStart"/>
+      <w:r>
+        <w:rPr>
+          <w:rFonts w:ascii="Times New Roman" w:hAnsi="Times New Roman" w:cs="Times New Roman"/>
+          <w:sz w:val="28"/>
+          <w:szCs w:val="28"/>
+          <w:lang w:val="en-US"/>
+        </w:rPr>
+        <w:t>o’tashiga</w:t>
+      </w:r>
+      <w:proofErr w:type="spellEnd"/>
+      <w:r>
+        <w:rPr>
+          <w:rFonts w:ascii="Times New Roman" w:hAnsi="Times New Roman" w:cs="Times New Roman"/>
+          <w:sz w:val="28"/>
+          <w:szCs w:val="28"/>
+          <w:lang w:val="en-US"/>
+        </w:rPr>
+        <w:t xml:space="preserve"> </w:t>
+      </w:r>
+      <w:proofErr w:type="spellStart"/>
+      <w:r>
+        <w:rPr>
+          <w:rFonts w:ascii="Times New Roman" w:hAnsi="Times New Roman" w:cs="Times New Roman"/>
+          <w:sz w:val="28"/>
+          <w:szCs w:val="28"/>
+          <w:lang w:val="en-US"/>
+        </w:rPr>
+        <w:t>ruxsat</w:t>
+      </w:r>
+      <w:proofErr w:type="spellEnd"/>
+      <w:r>
+        <w:rPr>
+          <w:rFonts w:ascii="Times New Roman" w:hAnsi="Times New Roman" w:cs="Times New Roman"/>
+          <w:sz w:val="28"/>
+          <w:szCs w:val="28"/>
+          <w:lang w:val="en-US"/>
+        </w:rPr>
+        <w:t xml:space="preserve"> </w:t>
+      </w:r>
+      <w:proofErr w:type="spellStart"/>
+      <w:r>
+        <w:rPr>
+          <w:rFonts w:ascii="Times New Roman" w:hAnsi="Times New Roman" w:cs="Times New Roman"/>
+          <w:sz w:val="28"/>
+          <w:szCs w:val="28"/>
+          <w:lang w:val="en-US"/>
+        </w:rPr>
+        <w:t>berishingizni</w:t>
+      </w:r>
+      <w:proofErr w:type="spellEnd"/>
+      <w:r>
+        <w:rPr>
+          <w:rFonts w:ascii="Times New Roman" w:hAnsi="Times New Roman" w:cs="Times New Roman"/>
+          <w:sz w:val="28"/>
+          <w:szCs w:val="28"/>
+          <w:lang w:val="en-US"/>
+        </w:rPr>
+        <w:t xml:space="preserve"> </w:t>
+      </w:r>
+      <w:proofErr w:type="spellStart"/>
+      <w:r>
+        <w:rPr>
+          <w:rFonts w:ascii="Times New Roman" w:hAnsi="Times New Roman" w:cs="Times New Roman"/>
+          <w:sz w:val="28"/>
+          <w:szCs w:val="28"/>
+          <w:lang w:val="en-US"/>
+        </w:rPr>
+        <w:t>so’raymiz</w:t>
+      </w:r>
+      <w:proofErr w:type="spellEnd"/>
+      <w:r>
+        <w:rPr>
+          <w:rFonts w:ascii="Times New Roman" w:hAnsi="Times New Roman" w:cs="Times New Roman"/>
+          <w:sz w:val="28"/>
+          <w:szCs w:val="28"/>
+          <w:lang w:val="en-US"/>
+        </w:rPr>
+        <w:t xml:space="preserve">. </w:t>
+      </w:r>
+    </w:p>
+    <w:p>
+      <w:pPr>
+        <w:rPr>
+          <w:rFonts w:ascii="Times New Roman" w:hAnsi="Times New Roman" w:cs="Times New Roman"/>
+          <w:sz w:val="28"/>
+          <w:szCs w:val="28"/>
+          <w:lang w:val="en-US"/>
+        </w:rPr>
+      </w:pPr>
+    </w:p>
+    <w:p>
+      <w:pPr>
+        <w:rPr>
+          <w:rFonts w:ascii="Times New Roman" w:hAnsi="Times New Roman" w:cs="Times New Roman"/>
+          <w:sz w:val="28"/>
+          <w:szCs w:val="28"/>
+          <w:lang w:val="en-US"/>
+        </w:rPr>
+      </w:pPr>
+    </w:p>
+    <w:p>
+      <w:pPr>
+        <w:rPr>
+          <w:rFonts w:ascii="Times New Roman" w:hAnsi="Times New Roman" w:cs="Times New Roman"/>
+          <w:sz w:val="28"/>
+          <w:szCs w:val="28"/>
+          <w:lang w:val="en-US"/>
+        </w:rPr>
+      </w:pPr>
+      <w:proofErr w:type="spellStart"/>
+      <w:r>
+        <w:rPr>
+          <w:rFonts w:ascii="Times New Roman" w:hAnsi="Times New Roman" w:cs="Times New Roman"/>
+          <w:sz w:val="28"/>
+          <w:szCs w:val="28"/>
+          <w:lang w:val="en-US"/>
+        </w:rPr>
+        <w:t>Xurmat</w:t>
+      </w:r>
+      <w:proofErr w:type="spellEnd"/>
+      <w:r>
+        <w:rPr>
+          <w:rFonts w:ascii="Times New Roman" w:hAnsi="Times New Roman" w:cs="Times New Roman"/>
+          <w:sz w:val="28"/>
+          <w:szCs w:val="28"/>
+          <w:lang w:val="en-US"/>
+        </w:rPr>
+        <w:t xml:space="preserve"> </w:t>
+      </w:r>
+      <w:proofErr w:type="spellStart"/>
+      <w:r>
+        <w:rPr>
+          <w:rFonts w:ascii="Times New Roman" w:hAnsi="Times New Roman" w:cs="Times New Roman"/>
+          <w:sz w:val="28"/>
+          <w:szCs w:val="28"/>
+          <w:lang w:val="en-US"/>
+        </w:rPr>
+        <w:t>bilan</w:t>
+      </w:r>
+      <w:proofErr w:type="spellEnd"/>
+      <w:r>
+        <w:rPr>
+          <w:rFonts w:ascii="Times New Roman" w:hAnsi="Times New Roman" w:cs="Times New Roman"/>
+          <w:sz w:val="28"/>
+          <w:szCs w:val="28"/>
+        </w:rPr>
+        <w:t xml:space="preserve"> </w:t>
+      </w:r>
+      <w:r>
+        <w:rPr>
+          <w:rFonts w:ascii="Times New Roman" w:hAnsi="Times New Roman" w:cs="Times New Roman"/>
+          <w:sz w:val="28"/>
+          <w:szCs w:val="28"/>
+          <w:lang w:val="en-US"/>
+        </w:rPr>
+        <w:t xml:space="preserve">“WEBSPACE” </w:t>
+      </w:r>
+      <w:proofErr w:type="spellStart"/>
+      <w:r>
+        <w:rPr>
+          <w:rFonts w:ascii="Times New Roman" w:hAnsi="Times New Roman" w:cs="Times New Roman"/>
+          <w:sz w:val="28"/>
+          <w:szCs w:val="28"/>
+          <w:lang w:val="en-US"/>
+        </w:rPr>
+        <w:t>MChJ</w:t>
+      </w:r>
+      <w:proofErr w:type="spellEnd"/>
+      <w:r>
+        <w:rPr>
+          <w:rFonts w:ascii="Times New Roman" w:hAnsi="Times New Roman" w:cs="Times New Roman"/>
+          <w:sz w:val="28"/>
+          <w:szCs w:val="28"/>
+          <w:lang w:val="en-US"/>
+        </w:rPr>
+        <w:t xml:space="preserve"> </w:t>
+      </w:r>
+      <w:proofErr w:type="spellStart"/>
+      <w:r>
+        <w:rPr>
+          <w:rFonts w:ascii="Times New Roman" w:hAnsi="Times New Roman" w:cs="Times New Roman"/>
+          <w:sz w:val="28"/>
+          <w:szCs w:val="28"/>
+          <w:lang w:val="en-US"/>
+        </w:rPr>
+        <w:t>rahbari</w:t>
+      </w:r>
+      <w:proofErr w:type="spellEnd"/>
+      <w:r>
+        <w:rPr>
+          <w:rFonts w:ascii="Times New Roman" w:hAnsi="Times New Roman" w:cs="Times New Roman"/>
+          <w:sz w:val="28"/>
+          <w:szCs w:val="28"/>
+          <w:lang w:val="en-US"/>
+        </w:rPr>
+        <w:t>:</w:t>
+      </w:r>
+      <w:r>
+        <w:rPr>
+          <w:rFonts w:ascii="Times New Roman" w:hAnsi="Times New Roman" w:cs="Times New Roman"/>
+          <w:sz w:val="28"/>
+          <w:szCs w:val="28"/>
+          <w:lang w:val="en-US"/>
+        </w:rPr>
+        <w:tab/>
+      </w:r>
+      <w:r>
+        <w:rPr>
+          <w:rFonts w:ascii="Times New Roman" w:hAnsi="Times New Roman" w:cs="Times New Roman"/>
+          <w:sz w:val="28"/>
+          <w:szCs w:val="28"/>
+          <w:lang w:val="en-US"/>
+        </w:rPr>
+        <w:tab/>
+      </w:r>
+      <w:r>
+        <w:rPr>
+          <w:rFonts w:ascii="Times New Roman" w:hAnsi="Times New Roman" w:cs="Times New Roman"/>
+          <w:sz w:val="28"/>
+          <w:szCs w:val="28"/>
+          <w:lang w:val="en-US"/>
+        </w:rPr>
+        <w:tab/>
+      </w:r>
+      <w:proofErr w:type="spellStart"/>
+      <w:r>
+        <w:rPr>
+          <w:rFonts w:ascii="Times New Roman" w:hAnsi="Times New Roman" w:cs="Times New Roman"/>
+          <w:sz w:val="28"/>
+          <w:szCs w:val="28"/>
+          <w:lang w:val="en-US"/>
+        </w:rPr>
+        <w:t>J.A.Ergashev</w:t>
+      </w:r>
+      <w:proofErr w:type="spellEnd"/>
+      <w:r>
+        <w:rPr>
+          <w:rFonts w:ascii="Times New Roman" w:hAnsi="Times New Roman" w:cs="Times New Roman"/>
+          <w:sz w:val="28"/>
+          <w:szCs w:val="28"/>
+          <w:lang w:val="en-US"/>
+        </w:rPr>
+        <w:t xml:space="preserve"> </w:t>
+      </w:r>
+    </w:p>
+    <w:p>
+      <w:pPr>
+        <w:rPr>
+          <w:rFonts w:ascii="Times New Roman" w:hAnsi="Times New Roman" w:cs="Times New Roman"/>
+          <w:sz w:val="28"/>
+          <w:szCs w:val="28"/>
+          <w:lang w:val="en-US"/>
+        </w:rPr>
+      </w:pPr>
+    </w:p>
+    <w:p>
+      <w:pPr>
+        <w:rPr>
+          <w:rFonts w:ascii="Times New Roman" w:hAnsi="Times New Roman" w:cs="Times New Roman"/>
+          <w:sz w:val="28"/>
+          <w:szCs w:val="28"/>
+          <w:lang w:val="en-US"/>
+        </w:rPr>
+      </w:pPr>
+    </w:p>
+    <w:p>
+      <w:pPr>
+        <w:rPr>
+          <w:rFonts w:ascii="Times New Roman" w:hAnsi="Times New Roman" w:cs="Times New Roman"/>
+          <w:sz w:val="28"/>
+          <w:szCs w:val="28"/>
+          <w:lang w:val="en-US"/>
+        </w:rPr>
+      </w:pPr>
+      <w:r>
+        <w:rPr>
+          <w:rFonts w:ascii="Times New Roman" w:hAnsi="Times New Roman" w:cs="Times New Roman"/>
+          <w:sz w:val="28"/>
+          <w:szCs w:val="28"/>
+          <w:lang w:val="en-US"/>
+        </w:rPr>
+        <w:tab/>
+      </w:r>
+      <w:r>
+        <w:rPr>
+          <w:rFonts w:ascii="Times New Roman" w:hAnsi="Times New Roman" w:cs="Times New Roman"/>
+          <w:sz w:val="28"/>
+          <w:szCs w:val="28"/>
+          <w:lang w:val="en-US"/>
+        </w:rPr>
+        <w:tab/>
+      </w:r>
+      <w:r>
+        <w:rPr>
+          <w:rFonts w:ascii="Times New Roman" w:hAnsi="Times New Roman" w:cs="Times New Roman"/>
+          <w:sz w:val="28"/>
+          <w:szCs w:val="28"/>
+          <w:lang w:val="en-US"/>
+        </w:rPr>
+        <w:tab/>
+      </w:r>
+      <w:r>
+        <w:rPr>
+          <w:rFonts w:ascii="Times New Roman" w:hAnsi="Times New Roman" w:cs="Times New Roman"/>
+          <w:sz w:val="28"/>
+          <w:szCs w:val="28"/>
+          <w:lang w:val="en-US"/>
+        </w:rPr>
+        <w:tab/>
+      </w:r>
+      <w:r>
+        <w:rPr>
+          <w:rFonts w:ascii="Times New Roman" w:hAnsi="Times New Roman" w:cs="Times New Roman"/>
+          <w:sz w:val="28"/>
+          <w:szCs w:val="28"/>
+          <w:lang w:val="en-US"/>
+        </w:rPr>
+        <w:tab/>
+      </w:r>
+      <w:r>
+        <w:rPr>
+          <w:rFonts w:ascii="Times New Roman" w:hAnsi="Times New Roman" w:cs="Times New Roman"/>
+          <w:sz w:val="28"/>
+          <w:szCs w:val="28"/>
+          <w:lang w:val="en-US"/>
+        </w:rPr>
+        <w:tab/>
+      </w:r>
+      <w:r>
+        <w:rPr>
+          <w:rFonts w:ascii="Times New Roman" w:hAnsi="Times New Roman" w:cs="Times New Roman"/>
+          <w:sz w:val="28"/>
+          <w:szCs w:val="28"/>
+          <w:lang w:val="en-US"/>
+        </w:rPr>
+        <w:tab/>
+      </w:r>
+      <w:r>
+        <w:rPr>
+          <w:rFonts w:ascii="Times New Roman" w:hAnsi="Times New Roman" w:cs="Times New Roman"/>
+          <w:sz w:val="28"/>
+          <w:szCs w:val="28"/>
+          <w:lang w:val="en-US"/>
+        </w:rPr>
+        <w:tab/>
+      </w:r>
+      <w:r>
+        <w:rPr>
+          <w:rFonts w:ascii="Times New Roman" w:hAnsi="Times New Roman" w:cs="Times New Roman"/>
+          <w:sz w:val="28"/>
+          <w:szCs w:val="28"/>
+          <w:lang w:val="en-US"/>
+        </w:rPr>
+        <w:tab/>
+      </w:r>
+      <w:r>
+        <w:rPr>
+          <w:rFonts w:ascii="Times New Roman" w:hAnsi="Times New Roman" w:cs="Times New Roman"/>
+          <w:sz w:val="28"/>
+          <w:szCs w:val="28"/>
+          <w:lang w:val="en-US"/>
+        </w:rPr>
+        <w:tab/>
+        <w:t>11.06.2025 y.</w:t>
       </w:r>
       <w:bookmarkStart w:id="0" w:name="_GoBack"/>
       <w:bookmarkEnd w:id="0"/>
+    </w:p>
+    <w:p>
+      <w:pPr>
+        <w:rPr>
+          <w:rFonts w:ascii="Times New Roman" w:hAnsi="Times New Roman" w:cs="Times New Roman"/>
+          <w:sz w:val="28"/>
+          <w:szCs w:val="28"/>
+          <w:lang w:val="en-US"/>
+        </w:rPr>
+      </w:pPr>
     </w:p>
     <w:sectPr>
       <w:pgSz w:w="12240" w:h="15840"/>
